--- a/pdf/media/pdf_output/fair_recruitment_template.docx
+++ b/pdf/media/pdf_output/fair_recruitment_template.docx
@@ -9,15 +9,22 @@
           <w:rFonts w:ascii="Calibri" w:cs="Calibri" w:hAnsi="Calibri" w:eastAsia="Calibri"/>
           <w:b w:val="1"/>
           <w:bCs w:val="1"/>
-          <w:color w:val="000000"/>
-          <w:sz w:val="22"/>
-          <w:szCs w:val="22"/>
-          <w:u w:color="000000"/>
+          <w:outline w:val="0"/>
+          <w:color w:val="000000"/>
+          <w:sz w:val="22"/>
+          <w:szCs w:val="22"/>
+          <w:u w:color="000000"/>
+          <w14:textFill>
+            <w14:solidFill>
+              <w14:srgbClr w14:val="000000"/>
+            </w14:solidFill>
+          </w14:textFill>
         </w:rPr>
       </w:pPr>
       <w:r>
         <w:rPr>
           <w:rtl w:val="0"/>
+          <w:lang w:val="en-US"/>
         </w:rPr>
         <w:t>Name</w:t>
       </w:r>
@@ -29,10 +36,16 @@
           <w:rFonts w:ascii="Calibri" w:cs="Calibri" w:hAnsi="Calibri" w:eastAsia="Calibri"/>
           <w:b w:val="1"/>
           <w:bCs w:val="1"/>
-          <w:color w:val="000000"/>
-          <w:sz w:val="22"/>
-          <w:szCs w:val="22"/>
-          <w:u w:color="000000"/>
+          <w:outline w:val="0"/>
+          <w:color w:val="000000"/>
+          <w:sz w:val="22"/>
+          <w:szCs w:val="22"/>
+          <w:u w:color="000000"/>
+          <w14:textFill>
+            <w14:solidFill>
+              <w14:srgbClr w14:val="000000"/>
+            </w14:solidFill>
+          </w14:textFill>
         </w:rPr>
       </w:pPr>
     </w:p>
@@ -43,15 +56,21 @@
           <w:rFonts w:ascii="Calibri" w:cs="Calibri" w:hAnsi="Calibri" w:eastAsia="Calibri"/>
           <w:b w:val="1"/>
           <w:bCs w:val="1"/>
-          <w:color w:val="000000"/>
-          <w:sz w:val="22"/>
-          <w:szCs w:val="22"/>
-          <w:u w:color="000000"/>
+          <w:outline w:val="0"/>
+          <w:color w:val="000000"/>
+          <w:sz w:val="22"/>
+          <w:szCs w:val="22"/>
+          <w:u w:color="000000"/>
+          <w14:textFill>
+            <w14:solidFill>
+              <w14:srgbClr w14:val="000000"/>
+            </w14:solidFill>
+          </w14:textFill>
         </w:rPr>
       </w:pPr>
       <w:r>
         <w:rPr>
-          <w:rFonts w:ascii="Calibri" w:cs="Calibri" w:hAnsi="Calibri" w:eastAsia="Calibri"/>
+          <w:rFonts w:ascii="Calibri" w:hAnsi="Calibri"/>
           <w:sz w:val="22"/>
           <w:szCs w:val="22"/>
           <w:rtl w:val="0"/>
@@ -68,10 +87,16 @@
           <w:b w:val="1"/>
           <w:bCs w:val="1"/>
           <w:caps w:val="1"/>
-          <w:color w:val="000000"/>
-          <w:sz w:val="22"/>
-          <w:szCs w:val="22"/>
-          <w:u w:color="000000"/>
+          <w:outline w:val="0"/>
+          <w:color w:val="000000"/>
+          <w:sz w:val="22"/>
+          <w:szCs w:val="22"/>
+          <w:u w:color="000000"/>
+          <w14:textFill>
+            <w14:solidFill>
+              <w14:srgbClr w14:val="000000"/>
+            </w14:solidFill>
+          </w14:textFill>
         </w:rPr>
       </w:pPr>
     </w:p>
@@ -83,10 +108,16 @@
           <w:b w:val="1"/>
           <w:bCs w:val="1"/>
           <w:caps w:val="1"/>
-          <w:color w:val="000000"/>
-          <w:sz w:val="22"/>
-          <w:szCs w:val="22"/>
-          <w:u w:color="000000"/>
+          <w:outline w:val="0"/>
+          <w:color w:val="000000"/>
+          <w:sz w:val="22"/>
+          <w:szCs w:val="22"/>
+          <w:u w:color="000000"/>
+          <w14:textFill>
+            <w14:solidFill>
+              <w14:srgbClr w14:val="000000"/>
+            </w14:solidFill>
+          </w14:textFill>
         </w:rPr>
       </w:pPr>
     </w:p>
@@ -104,24 +135,36 @@
           <w:b w:val="1"/>
           <w:bCs w:val="1"/>
           <w:caps w:val="1"/>
-          <w:color w:val="000000"/>
-          <w:sz w:val="22"/>
-          <w:szCs w:val="22"/>
-          <w:u w:color="000000"/>
+          <w:outline w:val="0"/>
+          <w:color w:val="000000"/>
+          <w:sz w:val="22"/>
+          <w:szCs w:val="22"/>
+          <w:u w:color="000000"/>
+          <w14:textFill>
+            <w14:solidFill>
+              <w14:srgbClr w14:val="000000"/>
+            </w14:solidFill>
+          </w14:textFill>
         </w:rPr>
       </w:pPr>
       <w:r>
         <w:rPr>
-          <w:rFonts w:ascii="Calibri" w:cs="Calibri" w:hAnsi="Calibri" w:eastAsia="Calibri"/>
-          <w:b w:val="1"/>
-          <w:bCs w:val="1"/>
-          <w:caps w:val="1"/>
+          <w:rFonts w:ascii="Calibri" w:hAnsi="Calibri"/>
+          <w:b w:val="1"/>
+          <w:bCs w:val="1"/>
+          <w:caps w:val="1"/>
+          <w:outline w:val="0"/>
           <w:color w:val="000000"/>
           <w:sz w:val="22"/>
           <w:szCs w:val="22"/>
           <w:u w:color="000000"/>
           <w:rtl w:val="0"/>
           <w:lang w:val="en-US"/>
+          <w14:textFill>
+            <w14:solidFill>
+              <w14:srgbClr w14:val="000000"/>
+            </w14:solidFill>
+          </w14:textFill>
         </w:rPr>
         <w:t>EDUCATION</w:t>
       </w:r>
@@ -136,10 +179,16 @@
           <w:rFonts w:ascii="Calibri" w:cs="Calibri" w:hAnsi="Calibri" w:eastAsia="Calibri"/>
           <w:b w:val="1"/>
           <w:bCs w:val="1"/>
-          <w:color w:val="000000"/>
-          <w:sz w:val="22"/>
-          <w:szCs w:val="22"/>
-          <w:u w:color="000000"/>
+          <w:outline w:val="0"/>
+          <w:color w:val="000000"/>
+          <w:sz w:val="22"/>
+          <w:szCs w:val="22"/>
+          <w:u w:color="000000"/>
+          <w14:textFill>
+            <w14:solidFill>
+              <w14:srgbClr w14:val="000000"/>
+            </w14:solidFill>
+          </w14:textFill>
         </w:rPr>
       </w:pPr>
     </w:p>
@@ -148,10 +197,16 @@
         <w:pStyle w:val="Resume Align Right"/>
         <w:rPr>
           <w:rFonts w:ascii="Calibri" w:cs="Calibri" w:hAnsi="Calibri" w:eastAsia="Calibri"/>
-          <w:color w:val="000000"/>
-          <w:sz w:val="22"/>
-          <w:szCs w:val="22"/>
-          <w:u w:color="000000"/>
+          <w:outline w:val="0"/>
+          <w:color w:val="000000"/>
+          <w:sz w:val="22"/>
+          <w:szCs w:val="22"/>
+          <w:u w:color="000000"/>
+          <w14:textFill>
+            <w14:solidFill>
+              <w14:srgbClr w14:val="000000"/>
+            </w14:solidFill>
+          </w14:textFill>
         </w:rPr>
       </w:pPr>
     </w:p>
@@ -168,22 +223,34 @@
           <w:tab w:val="left" w:pos="360"/>
         </w:tabs>
         <w:rPr>
-          <w:color w:val="000000"/>
-          <w:u w:color="000000"/>
+          <w:outline w:val="0"/>
+          <w:color w:val="000000"/>
+          <w:u w:color="000000"/>
+          <w14:textFill>
+            <w14:solidFill>
+              <w14:srgbClr w14:val="000000"/>
+            </w14:solidFill>
+          </w14:textFill>
         </w:rPr>
       </w:pPr>
       <w:r>
         <w:rPr>
-          <w:rFonts w:ascii="Calibri" w:cs="Calibri" w:hAnsi="Calibri" w:eastAsia="Calibri"/>
-          <w:b w:val="1"/>
-          <w:bCs w:val="1"/>
-          <w:caps w:val="1"/>
+          <w:rFonts w:ascii="Calibri" w:hAnsi="Calibri"/>
+          <w:b w:val="1"/>
+          <w:bCs w:val="1"/>
+          <w:caps w:val="1"/>
+          <w:outline w:val="0"/>
           <w:color w:val="000000"/>
           <w:sz w:val="22"/>
           <w:szCs w:val="22"/>
           <w:u w:color="000000"/>
           <w:rtl w:val="0"/>
           <w:lang w:val="en-US"/>
+          <w14:textFill>
+            <w14:solidFill>
+              <w14:srgbClr w14:val="000000"/>
+            </w14:solidFill>
+          </w14:textFill>
         </w:rPr>
         <w:t>WORK AND TEAM EXPERIENCE</w:t>
       </w:r>
@@ -191,13 +258,18 @@
     <w:p>
       <w:pPr>
         <w:pStyle w:val="Resume Align Right"/>
-        <w:jc w:val="both"/>
-        <w:rPr>
-          <w:rFonts w:ascii="Calibri" w:cs="Calibri" w:hAnsi="Calibri" w:eastAsia="Calibri"/>
-          <w:color w:val="000000"/>
-          <w:sz w:val="22"/>
-          <w:szCs w:val="22"/>
-          <w:u w:color="000000"/>
+        <w:rPr>
+          <w:rFonts w:ascii="Calibri" w:cs="Calibri" w:hAnsi="Calibri" w:eastAsia="Calibri"/>
+          <w:outline w:val="0"/>
+          <w:color w:val="000000"/>
+          <w:sz w:val="22"/>
+          <w:szCs w:val="22"/>
+          <w:u w:color="000000"/>
+          <w14:textFill>
+            <w14:solidFill>
+              <w14:srgbClr w14:val="000000"/>
+            </w14:solidFill>
+          </w14:textFill>
         </w:rPr>
       </w:pPr>
     </w:p>
@@ -211,10 +283,16 @@
           <w:rFonts w:ascii="Calibri" w:cs="Calibri" w:hAnsi="Calibri" w:eastAsia="Calibri"/>
           <w:b w:val="1"/>
           <w:bCs w:val="1"/>
-          <w:color w:val="000000"/>
-          <w:sz w:val="22"/>
-          <w:szCs w:val="22"/>
-          <w:u w:color="000000"/>
+          <w:outline w:val="0"/>
+          <w:color w:val="000000"/>
+          <w:sz w:val="22"/>
+          <w:szCs w:val="22"/>
+          <w:u w:color="000000"/>
+          <w14:textFill>
+            <w14:solidFill>
+              <w14:srgbClr w14:val="000000"/>
+            </w14:solidFill>
+          </w14:textFill>
         </w:rPr>
       </w:pPr>
     </w:p>
@@ -235,24 +313,36 @@
           <w:b w:val="1"/>
           <w:bCs w:val="1"/>
           <w:caps w:val="1"/>
-          <w:color w:val="000000"/>
-          <w:sz w:val="22"/>
-          <w:szCs w:val="22"/>
-          <w:u w:color="000000"/>
+          <w:outline w:val="0"/>
+          <w:color w:val="000000"/>
+          <w:sz w:val="22"/>
+          <w:szCs w:val="22"/>
+          <w:u w:color="000000"/>
+          <w14:textFill>
+            <w14:solidFill>
+              <w14:srgbClr w14:val="000000"/>
+            </w14:solidFill>
+          </w14:textFill>
         </w:rPr>
       </w:pPr>
       <w:r>
         <w:rPr>
-          <w:rFonts w:ascii="Calibri" w:cs="Calibri" w:hAnsi="Calibri" w:eastAsia="Calibri"/>
-          <w:b w:val="1"/>
-          <w:bCs w:val="1"/>
-          <w:caps w:val="1"/>
+          <w:rFonts w:ascii="Calibri" w:hAnsi="Calibri"/>
+          <w:b w:val="1"/>
+          <w:bCs w:val="1"/>
+          <w:caps w:val="1"/>
+          <w:outline w:val="0"/>
           <w:color w:val="000000"/>
           <w:sz w:val="22"/>
           <w:szCs w:val="22"/>
           <w:u w:color="000000"/>
           <w:rtl w:val="0"/>
           <w:lang w:val="en-US"/>
+          <w14:textFill>
+            <w14:solidFill>
+              <w14:srgbClr w14:val="000000"/>
+            </w14:solidFill>
+          </w14:textFill>
         </w:rPr>
         <w:t>Achievements</w:t>
       </w:r>
@@ -270,10 +360,16 @@
           <w:b w:val="1"/>
           <w:bCs w:val="1"/>
           <w:caps w:val="1"/>
-          <w:color w:val="000000"/>
-          <w:sz w:val="22"/>
-          <w:szCs w:val="22"/>
-          <w:u w:color="000000"/>
+          <w:outline w:val="0"/>
+          <w:color w:val="000000"/>
+          <w:sz w:val="22"/>
+          <w:szCs w:val="22"/>
+          <w:u w:color="000000"/>
+          <w14:textFill>
+            <w14:solidFill>
+              <w14:srgbClr w14:val="000000"/>
+            </w14:solidFill>
+          </w14:textFill>
         </w:rPr>
       </w:pPr>
     </w:p>
@@ -290,10 +386,16 @@
           <w:b w:val="1"/>
           <w:bCs w:val="1"/>
           <w:caps w:val="1"/>
-          <w:color w:val="000000"/>
-          <w:sz w:val="22"/>
-          <w:szCs w:val="22"/>
-          <w:u w:color="000000"/>
+          <w:outline w:val="0"/>
+          <w:color w:val="000000"/>
+          <w:sz w:val="22"/>
+          <w:szCs w:val="22"/>
+          <w:u w:color="000000"/>
+          <w14:textFill>
+            <w14:solidFill>
+              <w14:srgbClr w14:val="000000"/>
+            </w14:solidFill>
+          </w14:textFill>
         </w:rPr>
       </w:pPr>
     </w:p>
@@ -310,10 +412,16 @@
           <w:b w:val="1"/>
           <w:bCs w:val="1"/>
           <w:caps w:val="1"/>
-          <w:color w:val="000000"/>
-          <w:sz w:val="22"/>
-          <w:szCs w:val="22"/>
-          <w:u w:color="000000"/>
+          <w:outline w:val="0"/>
+          <w:color w:val="000000"/>
+          <w:sz w:val="22"/>
+          <w:szCs w:val="22"/>
+          <w:u w:color="000000"/>
+          <w14:textFill>
+            <w14:solidFill>
+              <w14:srgbClr w14:val="000000"/>
+            </w14:solidFill>
+          </w14:textFill>
         </w:rPr>
       </w:pPr>
     </w:p>
@@ -334,24 +442,36 @@
           <w:b w:val="1"/>
           <w:bCs w:val="1"/>
           <w:caps w:val="1"/>
-          <w:color w:val="000000"/>
-          <w:sz w:val="22"/>
-          <w:szCs w:val="22"/>
-          <w:u w:color="000000"/>
+          <w:outline w:val="0"/>
+          <w:color w:val="000000"/>
+          <w:sz w:val="22"/>
+          <w:szCs w:val="22"/>
+          <w:u w:color="000000"/>
+          <w14:textFill>
+            <w14:solidFill>
+              <w14:srgbClr w14:val="000000"/>
+            </w14:solidFill>
+          </w14:textFill>
         </w:rPr>
       </w:pPr>
       <w:r>
         <w:rPr>
-          <w:rFonts w:ascii="Calibri" w:cs="Calibri" w:hAnsi="Calibri" w:eastAsia="Calibri"/>
-          <w:b w:val="1"/>
-          <w:bCs w:val="1"/>
-          <w:caps w:val="1"/>
+          <w:rFonts w:ascii="Calibri" w:hAnsi="Calibri"/>
+          <w:b w:val="1"/>
+          <w:bCs w:val="1"/>
+          <w:caps w:val="1"/>
+          <w:outline w:val="0"/>
           <w:color w:val="000000"/>
           <w:sz w:val="22"/>
           <w:szCs w:val="22"/>
           <w:u w:color="000000"/>
           <w:rtl w:val="0"/>
           <w:lang w:val="en-US"/>
+          <w14:textFill>
+            <w14:solidFill>
+              <w14:srgbClr w14:val="000000"/>
+            </w14:solidFill>
+          </w14:textFill>
         </w:rPr>
         <w:t>Qualifications</w:t>
       </w:r>
@@ -369,10 +489,16 @@
           <w:b w:val="1"/>
           <w:bCs w:val="1"/>
           <w:caps w:val="1"/>
-          <w:color w:val="000000"/>
-          <w:sz w:val="22"/>
-          <w:szCs w:val="22"/>
-          <w:u w:color="000000"/>
+          <w:outline w:val="0"/>
+          <w:color w:val="000000"/>
+          <w:sz w:val="22"/>
+          <w:szCs w:val="22"/>
+          <w:u w:color="000000"/>
+          <w14:textFill>
+            <w14:solidFill>
+              <w14:srgbClr w14:val="000000"/>
+            </w14:solidFill>
+          </w14:textFill>
         </w:rPr>
       </w:pPr>
     </w:p>
@@ -389,10 +515,16 @@
           <w:b w:val="1"/>
           <w:bCs w:val="1"/>
           <w:caps w:val="1"/>
-          <w:color w:val="000000"/>
-          <w:sz w:val="22"/>
-          <w:szCs w:val="22"/>
-          <w:u w:color="000000"/>
+          <w:outline w:val="0"/>
+          <w:color w:val="000000"/>
+          <w:sz w:val="22"/>
+          <w:szCs w:val="22"/>
+          <w:u w:color="000000"/>
+          <w14:textFill>
+            <w14:solidFill>
+              <w14:srgbClr w14:val="000000"/>
+            </w14:solidFill>
+          </w14:textFill>
         </w:rPr>
       </w:pPr>
     </w:p>
@@ -409,10 +541,16 @@
           <w:b w:val="1"/>
           <w:bCs w:val="1"/>
           <w:caps w:val="1"/>
-          <w:color w:val="000000"/>
-          <w:sz w:val="22"/>
-          <w:szCs w:val="22"/>
-          <w:u w:color="000000"/>
+          <w:outline w:val="0"/>
+          <w:color w:val="000000"/>
+          <w:sz w:val="22"/>
+          <w:szCs w:val="22"/>
+          <w:u w:color="000000"/>
+          <w14:textFill>
+            <w14:solidFill>
+              <w14:srgbClr w14:val="000000"/>
+            </w14:solidFill>
+          </w14:textFill>
         </w:rPr>
       </w:pPr>
     </w:p>
@@ -433,24 +571,36 @@
           <w:b w:val="1"/>
           <w:bCs w:val="1"/>
           <w:caps w:val="1"/>
-          <w:color w:val="000000"/>
-          <w:sz w:val="22"/>
-          <w:szCs w:val="22"/>
-          <w:u w:color="000000"/>
+          <w:outline w:val="0"/>
+          <w:color w:val="000000"/>
+          <w:sz w:val="22"/>
+          <w:szCs w:val="22"/>
+          <w:u w:color="000000"/>
+          <w14:textFill>
+            <w14:solidFill>
+              <w14:srgbClr w14:val="000000"/>
+            </w14:solidFill>
+          </w14:textFill>
         </w:rPr>
       </w:pPr>
       <w:r>
         <w:rPr>
-          <w:rFonts w:ascii="Calibri" w:cs="Calibri" w:hAnsi="Calibri" w:eastAsia="Calibri"/>
-          <w:b w:val="1"/>
-          <w:bCs w:val="1"/>
-          <w:caps w:val="1"/>
+          <w:rFonts w:ascii="Calibri" w:hAnsi="Calibri"/>
+          <w:b w:val="1"/>
+          <w:bCs w:val="1"/>
+          <w:caps w:val="1"/>
+          <w:outline w:val="0"/>
           <w:color w:val="000000"/>
           <w:sz w:val="22"/>
           <w:szCs w:val="22"/>
           <w:u w:color="000000"/>
           <w:rtl w:val="0"/>
           <w:lang w:val="en-US"/>
+          <w14:textFill>
+            <w14:solidFill>
+              <w14:srgbClr w14:val="000000"/>
+            </w14:solidFill>
+          </w14:textFill>
         </w:rPr>
         <w:t>Skills</w:t>
       </w:r>
@@ -468,10 +618,16 @@
           <w:b w:val="1"/>
           <w:bCs w:val="1"/>
           <w:caps w:val="1"/>
-          <w:color w:val="000000"/>
-          <w:sz w:val="22"/>
-          <w:szCs w:val="22"/>
-          <w:u w:color="000000"/>
+          <w:outline w:val="0"/>
+          <w:color w:val="000000"/>
+          <w:sz w:val="22"/>
+          <w:szCs w:val="22"/>
+          <w:u w:color="000000"/>
+          <w14:textFill>
+            <w14:solidFill>
+              <w14:srgbClr w14:val="000000"/>
+            </w14:solidFill>
+          </w14:textFill>
         </w:rPr>
       </w:pPr>
     </w:p>
@@ -488,10 +644,16 @@
           <w:b w:val="1"/>
           <w:bCs w:val="1"/>
           <w:caps w:val="1"/>
-          <w:color w:val="000000"/>
-          <w:sz w:val="22"/>
-          <w:szCs w:val="22"/>
-          <w:u w:color="000000"/>
+          <w:outline w:val="0"/>
+          <w:color w:val="000000"/>
+          <w:sz w:val="22"/>
+          <w:szCs w:val="22"/>
+          <w:u w:color="000000"/>
+          <w14:textFill>
+            <w14:solidFill>
+              <w14:srgbClr w14:val="000000"/>
+            </w14:solidFill>
+          </w14:textFill>
         </w:rPr>
       </w:pPr>
     </w:p>
@@ -508,10 +670,16 @@
           <w:b w:val="1"/>
           <w:bCs w:val="1"/>
           <w:caps w:val="1"/>
-          <w:color w:val="000000"/>
-          <w:sz w:val="22"/>
-          <w:szCs w:val="22"/>
-          <w:u w:color="000000"/>
+          <w:outline w:val="0"/>
+          <w:color w:val="000000"/>
+          <w:sz w:val="22"/>
+          <w:szCs w:val="22"/>
+          <w:u w:color="000000"/>
+          <w14:textFill>
+            <w14:solidFill>
+              <w14:srgbClr w14:val="000000"/>
+            </w14:solidFill>
+          </w14:textFill>
         </w:rPr>
       </w:pPr>
     </w:p>
@@ -532,24 +700,36 @@
           <w:b w:val="1"/>
           <w:bCs w:val="1"/>
           <w:caps w:val="1"/>
-          <w:color w:val="000000"/>
-          <w:sz w:val="22"/>
-          <w:szCs w:val="22"/>
-          <w:u w:color="000000"/>
+          <w:outline w:val="0"/>
+          <w:color w:val="000000"/>
+          <w:sz w:val="22"/>
+          <w:szCs w:val="22"/>
+          <w:u w:color="000000"/>
+          <w14:textFill>
+            <w14:solidFill>
+              <w14:srgbClr w14:val="000000"/>
+            </w14:solidFill>
+          </w14:textFill>
         </w:rPr>
       </w:pPr>
       <w:r>
         <w:rPr>
-          <w:rFonts w:ascii="Calibri" w:cs="Calibri" w:hAnsi="Calibri" w:eastAsia="Calibri"/>
-          <w:b w:val="1"/>
-          <w:bCs w:val="1"/>
-          <w:caps w:val="1"/>
+          <w:rFonts w:ascii="Calibri" w:hAnsi="Calibri"/>
+          <w:b w:val="1"/>
+          <w:bCs w:val="1"/>
+          <w:caps w:val="1"/>
+          <w:outline w:val="0"/>
           <w:color w:val="000000"/>
           <w:sz w:val="22"/>
           <w:szCs w:val="22"/>
           <w:u w:color="000000"/>
           <w:rtl w:val="0"/>
           <w:lang w:val="en-US"/>
+          <w14:textFill>
+            <w14:solidFill>
+              <w14:srgbClr w14:val="000000"/>
+            </w14:solidFill>
+          </w14:textFill>
         </w:rPr>
         <w:t>Languages</w:t>
       </w:r>
@@ -567,10 +747,16 @@
           <w:b w:val="1"/>
           <w:bCs w:val="1"/>
           <w:caps w:val="1"/>
-          <w:color w:val="000000"/>
-          <w:sz w:val="22"/>
-          <w:szCs w:val="22"/>
-          <w:u w:color="000000"/>
+          <w:outline w:val="0"/>
+          <w:color w:val="000000"/>
+          <w:sz w:val="22"/>
+          <w:szCs w:val="22"/>
+          <w:u w:color="000000"/>
+          <w14:textFill>
+            <w14:solidFill>
+              <w14:srgbClr w14:val="000000"/>
+            </w14:solidFill>
+          </w14:textFill>
         </w:rPr>
       </w:pPr>
     </w:p>
@@ -587,10 +773,16 @@
           <w:b w:val="1"/>
           <w:bCs w:val="1"/>
           <w:caps w:val="1"/>
-          <w:color w:val="000000"/>
-          <w:sz w:val="22"/>
-          <w:szCs w:val="22"/>
-          <w:u w:color="000000"/>
+          <w:outline w:val="0"/>
+          <w:color w:val="000000"/>
+          <w:sz w:val="22"/>
+          <w:szCs w:val="22"/>
+          <w:u w:color="000000"/>
+          <w14:textFill>
+            <w14:solidFill>
+              <w14:srgbClr w14:val="000000"/>
+            </w14:solidFill>
+          </w14:textFill>
         </w:rPr>
       </w:pPr>
     </w:p>
@@ -607,10 +799,16 @@
           <w:b w:val="1"/>
           <w:bCs w:val="1"/>
           <w:caps w:val="1"/>
-          <w:color w:val="000000"/>
-          <w:sz w:val="22"/>
-          <w:szCs w:val="22"/>
-          <w:u w:color="000000"/>
+          <w:outline w:val="0"/>
+          <w:color w:val="000000"/>
+          <w:sz w:val="22"/>
+          <w:szCs w:val="22"/>
+          <w:u w:color="000000"/>
+          <w14:textFill>
+            <w14:solidFill>
+              <w14:srgbClr w14:val="000000"/>
+            </w14:solidFill>
+          </w14:textFill>
         </w:rPr>
       </w:pPr>
     </w:p>
@@ -629,19 +827,42 @@
       </w:pPr>
       <w:r>
         <w:rPr>
-          <w:rFonts w:ascii="Calibri" w:cs="Calibri" w:hAnsi="Calibri" w:eastAsia="Calibri"/>
-          <w:b w:val="1"/>
-          <w:bCs w:val="1"/>
-          <w:caps w:val="1"/>
+          <w:rFonts w:ascii="Calibri" w:hAnsi="Calibri"/>
+          <w:b w:val="1"/>
+          <w:bCs w:val="1"/>
+          <w:caps w:val="1"/>
+          <w:outline w:val="0"/>
           <w:color w:val="000000"/>
           <w:sz w:val="22"/>
           <w:szCs w:val="22"/>
           <w:u w:color="000000"/>
           <w:rtl w:val="0"/>
           <w:lang w:val="en-US"/>
+          <w14:textFill>
+            <w14:solidFill>
+              <w14:srgbClr w14:val="000000"/>
+            </w14:solidFill>
+          </w14:textFill>
         </w:rPr>
         <w:t>Interests</w:t>
       </w:r>
+    </w:p>
+    <w:p>
+      <w:pPr>
+        <w:pStyle w:val="Resume Align Right"/>
+        <w:tabs>
+          <w:tab w:val="left" w:pos="360"/>
+          <w:tab w:val="left" w:pos="9395"/>
+          <w:tab w:val="clear" w:pos="10080"/>
+        </w:tabs>
+        <w:rPr>
+          <w:rFonts w:ascii="Calibri" w:cs="Calibri" w:hAnsi="Calibri" w:eastAsia="Calibri"/>
+          <w:b w:val="1"/>
+          <w:bCs w:val="1"/>
+          <w:sz w:val="22"/>
+          <w:szCs w:val="22"/>
+        </w:rPr>
+      </w:pPr>
     </w:p>
     <w:p>
       <w:pPr>
@@ -709,14 +930,14 @@
       <w:pStyle w:val="Default"/>
     </w:pPr>
     <w:r>
-      <w:drawing>
+      <w:drawing xmlns:a="http://schemas.openxmlformats.org/drawingml/2006/main">
         <wp:anchor distT="152400" distB="152400" distL="152400" distR="152400" simplePos="0" relativeHeight="251658240" behindDoc="1" locked="0" layoutInCell="1" allowOverlap="1">
           <wp:simplePos x="0" y="0"/>
           <wp:positionH relativeFrom="page">
             <wp:posOffset>1019175</wp:posOffset>
           </wp:positionH>
           <wp:positionV relativeFrom="page">
-            <wp:posOffset>180974</wp:posOffset>
+            <wp:posOffset>180973</wp:posOffset>
           </wp:positionV>
           <wp:extent cx="5730875" cy="969645"/>
           <wp:effectExtent l="0" t="0" r="0" b="0"/>
@@ -760,11 +981,6 @@
         </wp:anchor>
       </w:drawing>
     </w:r>
-  </w:p>
-  <w:p>
-    <w:pPr>
-      <w:pStyle w:val="Default"/>
-    </w:pPr>
   </w:p>
   <w:p>
     <w:pPr>
@@ -936,7 +1152,16 @@
       <w:sz w:val="22"/>
       <w:szCs w:val="22"/>
       <w:u w:val="none" w:color="000000"/>
+      <w:shd w:val="nil" w:color="auto" w:fill="auto"/>
       <w:vertAlign w:val="baseline"/>
+      <w14:textOutline>
+        <w14:noFill/>
+      </w14:textOutline>
+      <w14:textFill>
+        <w14:solidFill>
+          <w14:srgbClr w14:val="000000"/>
+        </w14:solidFill>
+      </w14:textFill>
     </w:rPr>
   </w:style>
   <w:style w:type="paragraph" w:styleId="Header &amp; Footer">
@@ -976,7 +1201,16 @@
       <w:sz w:val="24"/>
       <w:szCs w:val="24"/>
       <w:u w:val="none"/>
+      <w:shd w:val="nil" w:color="auto" w:fill="auto"/>
       <w:vertAlign w:val="baseline"/>
+      <w14:textOutline>
+        <w14:noFill/>
+      </w14:textOutline>
+      <w14:textFill>
+        <w14:solidFill>
+          <w14:srgbClr w14:val="000000"/>
+        </w14:solidFill>
+      </w14:textFill>
     </w:rPr>
   </w:style>
   <w:style w:type="paragraph" w:styleId="header">
@@ -1017,8 +1251,14 @@
       <w:sz w:val="24"/>
       <w:szCs w:val="24"/>
       <w:u w:val="none" w:color="000000"/>
+      <w:shd w:val="nil" w:color="auto" w:fill="auto"/>
       <w:vertAlign w:val="baseline"/>
       <w:lang w:val="en-US"/>
+      <w14:textFill>
+        <w14:solidFill>
+          <w14:srgbClr w14:val="000000"/>
+        </w14:solidFill>
+      </w14:textFill>
     </w:rPr>
   </w:style>
   <w:style w:type="paragraph" w:styleId="Body A">
@@ -1055,8 +1295,14 @@
       <w:sz w:val="24"/>
       <w:szCs w:val="24"/>
       <w:u w:val="none" w:color="000000"/>
+      <w:shd w:val="nil" w:color="auto" w:fill="auto"/>
       <w:vertAlign w:val="baseline"/>
       <w:lang w:val="en-US"/>
+      <w14:textFill>
+        <w14:solidFill>
+          <w14:srgbClr w14:val="000000"/>
+        </w14:solidFill>
+      </w14:textFill>
     </w:rPr>
   </w:style>
   <w:style w:type="paragraph" w:styleId="Resume Align Right">
@@ -1096,8 +1342,14 @@
       <w:sz w:val="24"/>
       <w:szCs w:val="24"/>
       <w:u w:val="none" w:color="000000"/>
+      <w:shd w:val="nil" w:color="auto" w:fill="auto"/>
       <w:vertAlign w:val="baseline"/>
       <w:lang w:val="en-US"/>
+      <w14:textFill>
+        <w14:solidFill>
+          <w14:srgbClr w14:val="000000"/>
+        </w14:solidFill>
+      </w14:textFill>
     </w:rPr>
   </w:style>
 </w:styles>
